--- a/Cover Letter.docx
+++ b/Cover Letter.docx
@@ -16,7 +16,7 @@
           <w:sz w:val="28"/>
           <w:szCs w:val="28"/>
         </w:rPr>
-        <w:t>I am a junior Frontend Developer.</w:t>
+        <w:t>I am a Frontend Developer.</w:t>
       </w:r>
     </w:p>
     <w:p>
@@ -50,7 +50,41 @@
           <w:sz w:val="28"/>
           <w:szCs w:val="28"/>
         </w:rPr>
-        <w:t>I mostly used Js, React.js, Bootstrap, Mui, Context, Firebase etc.</w:t>
+        <w:t>I mostly used Js, React.js,</w:t>
+      </w:r>
+      <w:r>
+        <w:rPr>
+          <w:rFonts w:hint="default"/>
+          <w:sz w:val="28"/>
+          <w:szCs w:val="28"/>
+          <w:lang w:val="tr-TR"/>
+        </w:rPr>
+        <w:t xml:space="preserve"> Redux, </w:t>
+      </w:r>
+      <w:r>
+        <w:rPr>
+          <w:rFonts w:hint="default"/>
+          <w:sz w:val="28"/>
+          <w:szCs w:val="28"/>
+        </w:rPr>
+        <w:t>Context, Firebase</w:t>
+      </w:r>
+      <w:r>
+        <w:rPr>
+          <w:rFonts w:hint="default"/>
+          <w:sz w:val="28"/>
+          <w:szCs w:val="28"/>
+          <w:lang w:val="tr-TR"/>
+        </w:rPr>
+        <w:t>,</w:t>
+      </w:r>
+      <w:r>
+        <w:rPr>
+          <w:rFonts w:hint="default"/>
+          <w:sz w:val="28"/>
+          <w:szCs w:val="28"/>
+        </w:rPr>
+        <w:t xml:space="preserve"> Bootstrap, Mui etc.</w:t>
       </w:r>
     </w:p>
     <w:p>
@@ -66,10 +100,18 @@
           <w:sz w:val="28"/>
           <w:szCs w:val="28"/>
         </w:rPr>
-        <w:t>My main goal with a tech job, while being %100 fruitfull to the company, to develop my abilities to be a better dev., stay up-to-date with frontend development tools, and have a deeper insight on the full development process.</w:t>
+        <w:t>My main goal with a tech job, while being %100 fru</w:t>
       </w:r>
       <w:bookmarkStart w:id="0" w:name="_GoBack"/>
       <w:bookmarkEnd w:id="0"/>
+      <w:r>
+        <w:rPr>
+          <w:rFonts w:hint="default"/>
+          <w:sz w:val="28"/>
+          <w:szCs w:val="28"/>
+        </w:rPr>
+        <w:t>itfull to the company, to develop my abilities to be a better dev., stay up-to-date with frontend development tools, and have a deeper insight on the full development process.</w:t>
+      </w:r>
     </w:p>
     <w:sectPr>
       <w:pgSz w:w="11906" w:h="16838"/>

--- a/Cover Letter.docx
+++ b/Cover Letter.docx
@@ -4,53 +4,225 @@
   <w:body>
     <w:p>
       <w:pPr>
-        <w:rPr>
-          <w:rFonts w:hint="default"/>
-          <w:sz w:val="28"/>
-          <w:szCs w:val="28"/>
-        </w:rPr>
-      </w:pPr>
-      <w:r>
-        <w:rPr>
-          <w:rFonts w:hint="default"/>
-          <w:sz w:val="28"/>
-          <w:szCs w:val="28"/>
-        </w:rPr>
-        <w:t>I am a Frontend Developer.</w:t>
-      </w:r>
-    </w:p>
-    <w:p>
-      <w:pPr>
-        <w:rPr>
-          <w:rFonts w:hint="default"/>
-          <w:sz w:val="28"/>
-          <w:szCs w:val="28"/>
-        </w:rPr>
-      </w:pPr>
-      <w:r>
-        <w:rPr>
-          <w:rFonts w:hint="default"/>
-          <w:sz w:val="28"/>
-          <w:szCs w:val="28"/>
-        </w:rPr>
-        <w:t>As you can see from my portfolio page, I've done react.js and js projects.</w:t>
-      </w:r>
-    </w:p>
-    <w:p>
-      <w:pPr>
-        <w:rPr>
-          <w:rFonts w:hint="default"/>
-          <w:sz w:val="28"/>
-          <w:szCs w:val="28"/>
-        </w:rPr>
-      </w:pPr>
-      <w:r>
-        <w:rPr>
-          <w:rFonts w:hint="default"/>
-          <w:sz w:val="28"/>
-          <w:szCs w:val="28"/>
-        </w:rPr>
-        <w:t>I mostly used Js, React.js,</w:t>
+        <w:jc w:val="center"/>
+        <w:rPr>
+          <w:rFonts w:hint="default"/>
+          <w:sz w:val="28"/>
+          <w:szCs w:val="28"/>
+          <w:lang w:val="tr-TR"/>
+        </w:rPr>
+      </w:pPr>
+      <w:r>
+        <w:rPr>
+          <w:rFonts w:hint="default"/>
+          <w:sz w:val="28"/>
+          <w:szCs w:val="28"/>
+          <w:lang w:val="tr-TR"/>
+        </w:rPr>
+        <w:t>Muhammed Eroğlu</w:t>
+      </w:r>
+    </w:p>
+    <w:p>
+      <w:pPr>
+        <w:jc w:val="center"/>
+        <w:rPr>
+          <w:rFonts w:hint="default"/>
+          <w:sz w:val="28"/>
+          <w:szCs w:val="28"/>
+          <w:lang w:val="tr-TR"/>
+        </w:rPr>
+      </w:pPr>
+      <w:r>
+        <w:rPr>
+          <w:rFonts w:hint="default"/>
+          <w:sz w:val="28"/>
+          <w:szCs w:val="28"/>
+          <w:lang w:val="tr-TR"/>
+        </w:rPr>
+        <w:t>Sancaktepe, İstanbul  /  +90 551 220 2435</w:t>
+      </w:r>
+    </w:p>
+    <w:p>
+      <w:pPr>
+        <w:jc w:val="center"/>
+        <w:rPr>
+          <w:rFonts w:hint="default"/>
+          <w:sz w:val="28"/>
+          <w:szCs w:val="28"/>
+          <w:lang w:val="tr-TR"/>
+        </w:rPr>
+      </w:pPr>
+      <w:r>
+        <w:rPr>
+          <w:rFonts w:hint="default"/>
+          <w:sz w:val="28"/>
+          <w:szCs w:val="28"/>
+          <w:lang w:val="tr-TR"/>
+        </w:rPr>
+        <w:t>m.eroglu.dev@gmail.com</w:t>
+      </w:r>
+    </w:p>
+    <w:p>
+      <w:pPr>
+        <w:rPr>
+          <w:rFonts w:hint="default"/>
+          <w:sz w:val="28"/>
+          <w:szCs w:val="28"/>
+          <w:lang w:val="tr-TR"/>
+        </w:rPr>
+      </w:pPr>
+    </w:p>
+    <w:p>
+      <w:pPr>
+        <w:rPr>
+          <w:rFonts w:hint="default"/>
+          <w:sz w:val="28"/>
+          <w:szCs w:val="28"/>
+          <w:lang w:val="tr-TR"/>
+        </w:rPr>
+      </w:pPr>
+      <w:r>
+        <w:rPr>
+          <w:rFonts w:hint="default"/>
+          <w:sz w:val="28"/>
+          <w:szCs w:val="28"/>
+          <w:lang w:val="tr-TR"/>
+        </w:rPr>
+        <w:t>I am writing to apply for the Frontend Developer position. My resume includes all the personal information, my certification and project details.</w:t>
+      </w:r>
+    </w:p>
+    <w:p>
+      <w:pPr>
+        <w:rPr>
+          <w:rFonts w:hint="default"/>
+          <w:sz w:val="28"/>
+          <w:szCs w:val="28"/>
+          <w:lang w:val="tr-TR"/>
+        </w:rPr>
+      </w:pPr>
+    </w:p>
+    <w:p>
+      <w:pPr>
+        <w:rPr>
+          <w:rFonts w:hint="default"/>
+          <w:sz w:val="28"/>
+          <w:szCs w:val="28"/>
+          <w:lang w:val="tr-TR"/>
+        </w:rPr>
+      </w:pPr>
+      <w:r>
+        <w:rPr>
+          <w:rFonts w:hint="default"/>
+          <w:sz w:val="28"/>
+          <w:szCs w:val="28"/>
+          <w:lang w:val="tr-TR"/>
+        </w:rPr>
+        <w:t>I believe that technical experience, education and personal qualities make me a suitable candidate for the position.</w:t>
+      </w:r>
+    </w:p>
+    <w:p>
+      <w:pPr>
+        <w:rPr>
+          <w:rFonts w:hint="default"/>
+          <w:sz w:val="28"/>
+          <w:szCs w:val="28"/>
+          <w:lang w:val="tr-TR"/>
+        </w:rPr>
+      </w:pPr>
+    </w:p>
+    <w:p>
+      <w:pPr>
+        <w:rPr>
+          <w:rFonts w:hint="default"/>
+          <w:sz w:val="28"/>
+          <w:szCs w:val="28"/>
+          <w:lang w:val="tr-TR"/>
+        </w:rPr>
+      </w:pPr>
+      <w:r>
+        <w:rPr>
+          <w:rFonts w:hint="default"/>
+          <w:sz w:val="28"/>
+          <w:szCs w:val="28"/>
+          <w:lang w:val="tr-TR"/>
+        </w:rPr>
+        <w:tab/>
+        <w:t>-I’ve designed, developed Js and React.js applications.</w:t>
+      </w:r>
+    </w:p>
+    <w:p>
+      <w:pPr>
+        <w:rPr>
+          <w:rFonts w:hint="default"/>
+          <w:sz w:val="28"/>
+          <w:szCs w:val="28"/>
+          <w:lang w:val="tr-TR"/>
+        </w:rPr>
+      </w:pPr>
+      <w:r>
+        <w:rPr>
+          <w:rFonts w:hint="default"/>
+          <w:sz w:val="28"/>
+          <w:szCs w:val="28"/>
+          <w:lang w:val="tr-TR"/>
+        </w:rPr>
+        <w:tab/>
+        <w:t>-I’m eager to work for excellence.</w:t>
+      </w:r>
+    </w:p>
+    <w:p>
+      <w:pPr>
+        <w:rPr>
+          <w:rFonts w:hint="default"/>
+          <w:sz w:val="28"/>
+          <w:szCs w:val="28"/>
+          <w:lang w:val="tr-TR"/>
+        </w:rPr>
+      </w:pPr>
+      <w:r>
+        <w:rPr>
+          <w:rFonts w:hint="default"/>
+          <w:sz w:val="28"/>
+          <w:szCs w:val="28"/>
+          <w:lang w:val="tr-TR"/>
+        </w:rPr>
+        <w:tab/>
+        <w:t>-My communication an research abilities will help me on this way.</w:t>
+      </w:r>
+    </w:p>
+    <w:p>
+      <w:pPr>
+        <w:rPr>
+          <w:rFonts w:hint="default"/>
+          <w:sz w:val="28"/>
+          <w:szCs w:val="28"/>
+        </w:rPr>
+      </w:pPr>
+    </w:p>
+    <w:p>
+      <w:pPr>
+        <w:rPr>
+          <w:rFonts w:hint="default"/>
+          <w:sz w:val="28"/>
+          <w:szCs w:val="28"/>
+        </w:rPr>
+      </w:pPr>
+      <w:r>
+        <w:rPr>
+          <w:rFonts w:hint="default"/>
+          <w:sz w:val="28"/>
+          <w:szCs w:val="28"/>
+          <w:lang w:val="tr-TR"/>
+        </w:rPr>
+        <w:t xml:space="preserve">I learned </w:t>
+      </w:r>
+      <w:r>
+        <w:rPr>
+          <w:rFonts w:hint="default"/>
+          <w:sz w:val="28"/>
+          <w:szCs w:val="28"/>
+        </w:rPr>
+        <w:t xml:space="preserve"> Js, React.js,</w:t>
       </w:r>
       <w:r>
         <w:rPr>
@@ -86,32 +258,138 @@
         </w:rPr>
         <w:t xml:space="preserve"> Bootstrap, Mui etc.</w:t>
       </w:r>
-    </w:p>
-    <w:p>
-      <w:pPr>
-        <w:rPr>
-          <w:sz w:val="28"/>
-          <w:szCs w:val="28"/>
-        </w:rPr>
-      </w:pPr>
-      <w:r>
-        <w:rPr>
-          <w:rFonts w:hint="default"/>
-          <w:sz w:val="28"/>
-          <w:szCs w:val="28"/>
-        </w:rPr>
-        <w:t>My main goal with a tech job, while being %100 fru</w:t>
+      <w:r>
+        <w:rPr>
+          <w:rFonts w:hint="default"/>
+          <w:sz w:val="28"/>
+          <w:szCs w:val="28"/>
+          <w:lang w:val="tr-TR"/>
+        </w:rPr>
+        <w:t xml:space="preserve"> and developed applications with them.  </w:t>
+      </w:r>
+      <w:r>
+        <w:rPr>
+          <w:rFonts w:hint="default"/>
+          <w:sz w:val="28"/>
+          <w:szCs w:val="28"/>
+        </w:rPr>
+        <w:t xml:space="preserve">My main goal with </w:t>
+      </w:r>
+      <w:r>
+        <w:rPr>
+          <w:rFonts w:hint="default"/>
+          <w:sz w:val="28"/>
+          <w:szCs w:val="28"/>
+          <w:lang w:val="tr-TR"/>
+        </w:rPr>
+        <w:t>the</w:t>
+      </w:r>
+      <w:r>
+        <w:rPr>
+          <w:rFonts w:hint="default"/>
+          <w:sz w:val="28"/>
+          <w:szCs w:val="28"/>
+        </w:rPr>
+        <w:t xml:space="preserve"> </w:t>
+      </w:r>
+      <w:r>
+        <w:rPr>
+          <w:rFonts w:hint="default"/>
+          <w:sz w:val="28"/>
+          <w:szCs w:val="28"/>
+          <w:lang w:val="tr-TR"/>
+        </w:rPr>
+        <w:t xml:space="preserve">IT </w:t>
+      </w:r>
+      <w:r>
+        <w:rPr>
+          <w:rFonts w:hint="default"/>
+          <w:sz w:val="28"/>
+          <w:szCs w:val="28"/>
+        </w:rPr>
+        <w:t>job, while being %100 fruitful to the company, to develop my abilities to be a better dev</w:t>
+      </w:r>
+      <w:r>
+        <w:rPr>
+          <w:rFonts w:hint="default"/>
+          <w:sz w:val="28"/>
+          <w:szCs w:val="28"/>
+          <w:lang w:val="tr-TR"/>
+        </w:rPr>
+        <w:t>eloper</w:t>
+      </w:r>
+      <w:r>
+        <w:rPr>
+          <w:rFonts w:hint="default"/>
+          <w:sz w:val="28"/>
+          <w:szCs w:val="28"/>
+        </w:rPr>
+        <w:t xml:space="preserve">, stay up-to-date with </w:t>
+      </w:r>
+      <w:r>
+        <w:rPr>
+          <w:rFonts w:hint="default"/>
+          <w:sz w:val="28"/>
+          <w:szCs w:val="28"/>
+          <w:lang w:val="tr-TR"/>
+        </w:rPr>
+        <w:t>F</w:t>
+      </w:r>
+      <w:r>
+        <w:rPr>
+          <w:rFonts w:hint="default"/>
+          <w:sz w:val="28"/>
+          <w:szCs w:val="28"/>
+        </w:rPr>
+        <w:t xml:space="preserve">rontend development tools, and have a deeper insight on the </w:t>
+      </w:r>
+      <w:r>
+        <w:rPr>
+          <w:rFonts w:hint="default"/>
+          <w:sz w:val="28"/>
+          <w:szCs w:val="28"/>
+          <w:lang w:val="tr-TR"/>
+        </w:rPr>
+        <w:t xml:space="preserve">complete </w:t>
+      </w:r>
+      <w:r>
+        <w:rPr>
+          <w:rFonts w:hint="default"/>
+          <w:sz w:val="28"/>
+          <w:szCs w:val="28"/>
+        </w:rPr>
+        <w:t>development process.</w:t>
+      </w:r>
+    </w:p>
+    <w:p>
+      <w:pPr>
+        <w:rPr>
+          <w:rFonts w:hint="default"/>
+          <w:sz w:val="28"/>
+          <w:szCs w:val="28"/>
+        </w:rPr>
+      </w:pPr>
+    </w:p>
+    <w:p>
+      <w:pPr>
+        <w:rPr>
+          <w:rFonts w:hint="default"/>
+          <w:sz w:val="28"/>
+          <w:szCs w:val="28"/>
+          <w:lang w:val="tr-TR"/>
+        </w:rPr>
+      </w:pPr>
+      <w:r>
+        <w:rPr>
+          <w:rFonts w:hint="default"/>
+          <w:sz w:val="28"/>
+          <w:szCs w:val="28"/>
+          <w:lang w:val="tr-TR"/>
+        </w:rPr>
+        <w:t>Thank you for your time and consideration. I look forward to speaking with you about this opportunity.</w:t>
       </w:r>
       <w:bookmarkStart w:id="0" w:name="_GoBack"/>
       <w:bookmarkEnd w:id="0"/>
-      <w:r>
-        <w:rPr>
-          <w:rFonts w:hint="default"/>
-          <w:sz w:val="28"/>
-          <w:szCs w:val="28"/>
-        </w:rPr>
-        <w:t>itfull to the company, to develop my abilities to be a better dev., stay up-to-date with frontend development tools, and have a deeper insight on the full development process.</w:t>
-      </w:r>
     </w:p>
     <w:sectPr>
       <w:pgSz w:w="11906" w:h="16838"/>
@@ -128,7 +406,7 @@
   <w:docDefaults>
     <w:rPrDefault>
       <w:rPr>
-        <w:rFonts w:asciiTheme="minorHAnsi" w:hAnsiTheme="minorHAnsi" w:eastAsiaTheme="minorEastAsia" w:cstheme="minorBidi"/>
+        <w:rFonts w:ascii="Times New Roman" w:hAnsi="Times New Roman" w:eastAsia="SimSun" w:cs="Times New Roman"/>
       </w:rPr>
     </w:rPrDefault>
     <w:pPrDefault/>
@@ -237,7 +515,7 @@
     <w:lsdException w:unhideWhenUsed="0" w:uiPriority="0" w:semiHidden="0" w:name="HTML Sample"/>
     <w:lsdException w:unhideWhenUsed="0" w:uiPriority="0" w:semiHidden="0" w:name="HTML Typewriter"/>
     <w:lsdException w:unhideWhenUsed="0" w:uiPriority="0" w:semiHidden="0" w:name="HTML Variable"/>
-    <w:lsdException w:unhideWhenUsed="0" w:uiPriority="0" w:name="Normal Table"/>
+    <w:lsdException w:qFormat="1" w:unhideWhenUsed="0" w:uiPriority="0" w:name="Normal Table"/>
     <w:lsdException w:unhideWhenUsed="0" w:uiPriority="0" w:semiHidden="0" w:name="annotation subject"/>
     <w:lsdException w:unhideWhenUsed="0" w:uiPriority="0" w:semiHidden="0" w:name="Table Simple 1"/>
     <w:lsdException w:unhideWhenUsed="0" w:uiPriority="0" w:semiHidden="0" w:name="Table Simple 2"/>
@@ -400,6 +678,7 @@
   <w:style w:type="table" w:default="1" w:styleId="3">
     <w:name w:val="Normal Table"/>
     <w:semiHidden/>
+    <w:qFormat/>
     <w:uiPriority w:val="0"/>
     <w:tblPr>
       <w:tblCellMar>

--- a/Cover Letter.docx
+++ b/Cover Letter.docx
@@ -147,6 +147,14 @@
           <w:lang w:val="tr-TR"/>
         </w:rPr>
         <w:tab/>
+      </w:r>
+      <w:r>
+        <w:rPr>
+          <w:rFonts w:hint="default"/>
+          <w:sz w:val="28"/>
+          <w:szCs w:val="28"/>
+          <w:lang w:val="tr-TR"/>
+        </w:rPr>
         <w:t>-I’ve designed, developed Js and React.js applications.</w:t>
       </w:r>
     </w:p>
@@ -167,6 +175,14 @@
           <w:lang w:val="tr-TR"/>
         </w:rPr>
         <w:tab/>
+      </w:r>
+      <w:r>
+        <w:rPr>
+          <w:rFonts w:hint="default"/>
+          <w:sz w:val="28"/>
+          <w:szCs w:val="28"/>
+          <w:lang w:val="tr-TR"/>
+        </w:rPr>
         <w:t>-I’m eager to work for excellence.</w:t>
       </w:r>
     </w:p>
@@ -187,6 +203,14 @@
           <w:lang w:val="tr-TR"/>
         </w:rPr>
         <w:tab/>
+      </w:r>
+      <w:r>
+        <w:rPr>
+          <w:rFonts w:hint="default"/>
+          <w:sz w:val="28"/>
+          <w:szCs w:val="28"/>
+          <w:lang w:val="tr-TR"/>
+        </w:rPr>
         <w:t>-My communication an research abilities will help me on this way.</w:t>
       </w:r>
     </w:p>
@@ -248,148 +272,148 @@
           <w:szCs w:val="28"/>
           <w:lang w:val="tr-TR"/>
         </w:rPr>
-        <w:t>,</w:t>
-      </w:r>
-      <w:r>
-        <w:rPr>
-          <w:rFonts w:hint="default"/>
-          <w:sz w:val="28"/>
-          <w:szCs w:val="28"/>
-        </w:rPr>
-        <w:t xml:space="preserve"> Bootstrap, Mui etc.</w:t>
-      </w:r>
-      <w:r>
-        <w:rPr>
-          <w:rFonts w:hint="default"/>
-          <w:sz w:val="28"/>
-          <w:szCs w:val="28"/>
-          <w:lang w:val="tr-TR"/>
-        </w:rPr>
-        <w:t xml:space="preserve"> and developed applications with them.  </w:t>
-      </w:r>
-      <w:r>
-        <w:rPr>
-          <w:rFonts w:hint="default"/>
-          <w:sz w:val="28"/>
-          <w:szCs w:val="28"/>
-        </w:rPr>
-        <w:t xml:space="preserve">My main goal with </w:t>
-      </w:r>
-      <w:r>
-        <w:rPr>
-          <w:rFonts w:hint="default"/>
-          <w:sz w:val="28"/>
-          <w:szCs w:val="28"/>
-          <w:lang w:val="tr-TR"/>
-        </w:rPr>
-        <w:t>the</w:t>
-      </w:r>
-      <w:r>
-        <w:rPr>
-          <w:rFonts w:hint="default"/>
-          <w:sz w:val="28"/>
-          <w:szCs w:val="28"/>
-        </w:rPr>
-        <w:t xml:space="preserve"> </w:t>
-      </w:r>
-      <w:r>
-        <w:rPr>
-          <w:rFonts w:hint="default"/>
-          <w:sz w:val="28"/>
-          <w:szCs w:val="28"/>
-          <w:lang w:val="tr-TR"/>
-        </w:rPr>
-        <w:t xml:space="preserve">IT </w:t>
-      </w:r>
-      <w:r>
-        <w:rPr>
-          <w:rFonts w:hint="default"/>
-          <w:sz w:val="28"/>
-          <w:szCs w:val="28"/>
-        </w:rPr>
-        <w:t>job, while being %100 fruitful to the company, to develop my abilities to be a better dev</w:t>
-      </w:r>
-      <w:r>
-        <w:rPr>
-          <w:rFonts w:hint="default"/>
-          <w:sz w:val="28"/>
-          <w:szCs w:val="28"/>
-          <w:lang w:val="tr-TR"/>
-        </w:rPr>
-        <w:t>eloper</w:t>
-      </w:r>
-      <w:r>
-        <w:rPr>
-          <w:rFonts w:hint="default"/>
-          <w:sz w:val="28"/>
-          <w:szCs w:val="28"/>
-        </w:rPr>
-        <w:t xml:space="preserve">, stay up-to-date with </w:t>
-      </w:r>
-      <w:r>
-        <w:rPr>
-          <w:rFonts w:hint="default"/>
-          <w:sz w:val="28"/>
-          <w:szCs w:val="28"/>
-          <w:lang w:val="tr-TR"/>
-        </w:rPr>
-        <w:t>F</w:t>
-      </w:r>
-      <w:r>
-        <w:rPr>
-          <w:rFonts w:hint="default"/>
-          <w:sz w:val="28"/>
-          <w:szCs w:val="28"/>
-        </w:rPr>
-        <w:t xml:space="preserve">rontend development tools, and have a deeper insight on the </w:t>
-      </w:r>
-      <w:r>
-        <w:rPr>
-          <w:rFonts w:hint="default"/>
-          <w:sz w:val="28"/>
-          <w:szCs w:val="28"/>
-          <w:lang w:val="tr-TR"/>
-        </w:rPr>
-        <w:t xml:space="preserve">complete </w:t>
-      </w:r>
-      <w:r>
-        <w:rPr>
-          <w:rFonts w:hint="default"/>
-          <w:sz w:val="28"/>
-          <w:szCs w:val="28"/>
-        </w:rPr>
-        <w:t>development process.</w:t>
-      </w:r>
-    </w:p>
-    <w:p>
-      <w:pPr>
-        <w:rPr>
-          <w:rFonts w:hint="default"/>
-          <w:sz w:val="28"/>
-          <w:szCs w:val="28"/>
-        </w:rPr>
-      </w:pPr>
-    </w:p>
-    <w:p>
-      <w:pPr>
-        <w:rPr>
-          <w:rFonts w:hint="default"/>
-          <w:sz w:val="28"/>
-          <w:szCs w:val="28"/>
-          <w:lang w:val="tr-TR"/>
-        </w:rPr>
-      </w:pPr>
-      <w:r>
-        <w:rPr>
-          <w:rFonts w:hint="default"/>
-          <w:sz w:val="28"/>
-          <w:szCs w:val="28"/>
-          <w:lang w:val="tr-TR"/>
-        </w:rPr>
-        <w:t>Thank you for your time and consideration. I look forward to speaking with you about this opportunity.</w:t>
+        <w:t>, Tailwind,</w:t>
       </w:r>
       <w:bookmarkStart w:id="0" w:name="_GoBack"/>
       <w:bookmarkEnd w:id="0"/>
+      <w:r>
+        <w:rPr>
+          <w:rFonts w:hint="default"/>
+          <w:sz w:val="28"/>
+          <w:szCs w:val="28"/>
+        </w:rPr>
+        <w:t xml:space="preserve"> Bootstrap, Mui etc.</w:t>
+      </w:r>
+      <w:r>
+        <w:rPr>
+          <w:rFonts w:hint="default"/>
+          <w:sz w:val="28"/>
+          <w:szCs w:val="28"/>
+          <w:lang w:val="tr-TR"/>
+        </w:rPr>
+        <w:t xml:space="preserve"> and developed applications with them. Currently learning Typescript.  </w:t>
+      </w:r>
+      <w:r>
+        <w:rPr>
+          <w:rFonts w:hint="default"/>
+          <w:sz w:val="28"/>
+          <w:szCs w:val="28"/>
+        </w:rPr>
+        <w:t xml:space="preserve">My main goal with </w:t>
+      </w:r>
+      <w:r>
+        <w:rPr>
+          <w:rFonts w:hint="default"/>
+          <w:sz w:val="28"/>
+          <w:szCs w:val="28"/>
+          <w:lang w:val="tr-TR"/>
+        </w:rPr>
+        <w:t>the</w:t>
+      </w:r>
+      <w:r>
+        <w:rPr>
+          <w:rFonts w:hint="default"/>
+          <w:sz w:val="28"/>
+          <w:szCs w:val="28"/>
+        </w:rPr>
+        <w:t xml:space="preserve"> </w:t>
+      </w:r>
+      <w:r>
+        <w:rPr>
+          <w:rFonts w:hint="default"/>
+          <w:sz w:val="28"/>
+          <w:szCs w:val="28"/>
+          <w:lang w:val="tr-TR"/>
+        </w:rPr>
+        <w:t xml:space="preserve">IT </w:t>
+      </w:r>
+      <w:r>
+        <w:rPr>
+          <w:rFonts w:hint="default"/>
+          <w:sz w:val="28"/>
+          <w:szCs w:val="28"/>
+        </w:rPr>
+        <w:t>job, while being %100 fruitful to the company, to develop my abilities to be a better dev</w:t>
+      </w:r>
+      <w:r>
+        <w:rPr>
+          <w:rFonts w:hint="default"/>
+          <w:sz w:val="28"/>
+          <w:szCs w:val="28"/>
+          <w:lang w:val="tr-TR"/>
+        </w:rPr>
+        <w:t>eloper</w:t>
+      </w:r>
+      <w:r>
+        <w:rPr>
+          <w:rFonts w:hint="default"/>
+          <w:sz w:val="28"/>
+          <w:szCs w:val="28"/>
+        </w:rPr>
+        <w:t xml:space="preserve">, stay up-to-date with </w:t>
+      </w:r>
+      <w:r>
+        <w:rPr>
+          <w:rFonts w:hint="default"/>
+          <w:sz w:val="28"/>
+          <w:szCs w:val="28"/>
+          <w:lang w:val="tr-TR"/>
+        </w:rPr>
+        <w:t>F</w:t>
+      </w:r>
+      <w:r>
+        <w:rPr>
+          <w:rFonts w:hint="default"/>
+          <w:sz w:val="28"/>
+          <w:szCs w:val="28"/>
+        </w:rPr>
+        <w:t xml:space="preserve">rontend development tools, and have a deeper insight on the </w:t>
+      </w:r>
+      <w:r>
+        <w:rPr>
+          <w:rFonts w:hint="default"/>
+          <w:sz w:val="28"/>
+          <w:szCs w:val="28"/>
+          <w:lang w:val="tr-TR"/>
+        </w:rPr>
+        <w:t xml:space="preserve">complete </w:t>
+      </w:r>
+      <w:r>
+        <w:rPr>
+          <w:rFonts w:hint="default"/>
+          <w:sz w:val="28"/>
+          <w:szCs w:val="28"/>
+        </w:rPr>
+        <w:t>development process.</w:t>
+      </w:r>
+    </w:p>
+    <w:p>
+      <w:pPr>
+        <w:rPr>
+          <w:rFonts w:hint="default"/>
+          <w:sz w:val="28"/>
+          <w:szCs w:val="28"/>
+        </w:rPr>
+      </w:pPr>
+    </w:p>
+    <w:p>
+      <w:pPr>
+        <w:rPr>
+          <w:rFonts w:hint="default"/>
+          <w:sz w:val="28"/>
+          <w:szCs w:val="28"/>
+          <w:lang w:val="tr-TR"/>
+        </w:rPr>
+      </w:pPr>
+      <w:r>
+        <w:rPr>
+          <w:rFonts w:hint="default"/>
+          <w:sz w:val="28"/>
+          <w:szCs w:val="28"/>
+          <w:lang w:val="tr-TR"/>
+        </w:rPr>
+        <w:t>Thank you for your time and consideration. I look forward to speaking with you about this opportunity.</w:t>
+      </w:r>
     </w:p>
     <w:sectPr>
       <w:pgSz w:w="11906" w:h="16838"/>

--- a/Cover Letter.docx
+++ b/Cover Letter.docx
@@ -88,191 +88,7 @@
           <w:szCs w:val="28"/>
           <w:lang w:val="tr-TR"/>
         </w:rPr>
-        <w:t>I am writing to apply for the Frontend Developer position. My resume includes all the personal information, my certification and project details.</w:t>
-      </w:r>
-    </w:p>
-    <w:p>
-      <w:pPr>
-        <w:rPr>
-          <w:rFonts w:hint="default"/>
-          <w:sz w:val="28"/>
-          <w:szCs w:val="28"/>
-          <w:lang w:val="tr-TR"/>
-        </w:rPr>
-      </w:pPr>
-    </w:p>
-    <w:p>
-      <w:pPr>
-        <w:rPr>
-          <w:rFonts w:hint="default"/>
-          <w:sz w:val="28"/>
-          <w:szCs w:val="28"/>
-          <w:lang w:val="tr-TR"/>
-        </w:rPr>
-      </w:pPr>
-      <w:r>
-        <w:rPr>
-          <w:rFonts w:hint="default"/>
-          <w:sz w:val="28"/>
-          <w:szCs w:val="28"/>
-          <w:lang w:val="tr-TR"/>
-        </w:rPr>
-        <w:t>I believe that technical experience, education and personal qualities make me a suitable candidate for the position.</w:t>
-      </w:r>
-    </w:p>
-    <w:p>
-      <w:pPr>
-        <w:rPr>
-          <w:rFonts w:hint="default"/>
-          <w:sz w:val="28"/>
-          <w:szCs w:val="28"/>
-          <w:lang w:val="tr-TR"/>
-        </w:rPr>
-      </w:pPr>
-    </w:p>
-    <w:p>
-      <w:pPr>
-        <w:rPr>
-          <w:rFonts w:hint="default"/>
-          <w:sz w:val="28"/>
-          <w:szCs w:val="28"/>
-          <w:lang w:val="tr-TR"/>
-        </w:rPr>
-      </w:pPr>
-      <w:r>
-        <w:rPr>
-          <w:rFonts w:hint="default"/>
-          <w:sz w:val="28"/>
-          <w:szCs w:val="28"/>
-          <w:lang w:val="tr-TR"/>
-        </w:rPr>
-        <w:tab/>
-      </w:r>
-      <w:r>
-        <w:rPr>
-          <w:rFonts w:hint="default"/>
-          <w:sz w:val="28"/>
-          <w:szCs w:val="28"/>
-          <w:lang w:val="tr-TR"/>
-        </w:rPr>
-        <w:t>-I’ve designed, developed Js and React.js applications.</w:t>
-      </w:r>
-    </w:p>
-    <w:p>
-      <w:pPr>
-        <w:rPr>
-          <w:rFonts w:hint="default"/>
-          <w:sz w:val="28"/>
-          <w:szCs w:val="28"/>
-          <w:lang w:val="tr-TR"/>
-        </w:rPr>
-      </w:pPr>
-      <w:r>
-        <w:rPr>
-          <w:rFonts w:hint="default"/>
-          <w:sz w:val="28"/>
-          <w:szCs w:val="28"/>
-          <w:lang w:val="tr-TR"/>
-        </w:rPr>
-        <w:tab/>
-      </w:r>
-      <w:r>
-        <w:rPr>
-          <w:rFonts w:hint="default"/>
-          <w:sz w:val="28"/>
-          <w:szCs w:val="28"/>
-          <w:lang w:val="tr-TR"/>
-        </w:rPr>
-        <w:t>-I’m eager to work for excellence.</w:t>
-      </w:r>
-    </w:p>
-    <w:p>
-      <w:pPr>
-        <w:rPr>
-          <w:rFonts w:hint="default"/>
-          <w:sz w:val="28"/>
-          <w:szCs w:val="28"/>
-          <w:lang w:val="tr-TR"/>
-        </w:rPr>
-      </w:pPr>
-      <w:r>
-        <w:rPr>
-          <w:rFonts w:hint="default"/>
-          <w:sz w:val="28"/>
-          <w:szCs w:val="28"/>
-          <w:lang w:val="tr-TR"/>
-        </w:rPr>
-        <w:tab/>
-      </w:r>
-      <w:r>
-        <w:rPr>
-          <w:rFonts w:hint="default"/>
-          <w:sz w:val="28"/>
-          <w:szCs w:val="28"/>
-          <w:lang w:val="tr-TR"/>
-        </w:rPr>
-        <w:t>-My communication an research abilities will help me on this way.</w:t>
-      </w:r>
-    </w:p>
-    <w:p>
-      <w:pPr>
-        <w:rPr>
-          <w:rFonts w:hint="default"/>
-          <w:sz w:val="28"/>
-          <w:szCs w:val="28"/>
-        </w:rPr>
-      </w:pPr>
-    </w:p>
-    <w:p>
-      <w:pPr>
-        <w:rPr>
-          <w:rFonts w:hint="default"/>
-          <w:sz w:val="28"/>
-          <w:szCs w:val="28"/>
-        </w:rPr>
-      </w:pPr>
-      <w:r>
-        <w:rPr>
-          <w:rFonts w:hint="default"/>
-          <w:sz w:val="28"/>
-          <w:szCs w:val="28"/>
-          <w:lang w:val="tr-TR"/>
-        </w:rPr>
-        <w:t xml:space="preserve">I learned </w:t>
-      </w:r>
-      <w:r>
-        <w:rPr>
-          <w:rFonts w:hint="default"/>
-          <w:sz w:val="28"/>
-          <w:szCs w:val="28"/>
-        </w:rPr>
-        <w:t xml:space="preserve"> Js, React.js,</w:t>
-      </w:r>
-      <w:r>
-        <w:rPr>
-          <w:rFonts w:hint="default"/>
-          <w:sz w:val="28"/>
-          <w:szCs w:val="28"/>
-          <w:lang w:val="tr-TR"/>
-        </w:rPr>
-        <w:t xml:space="preserve"> Redux, </w:t>
-      </w:r>
-      <w:r>
-        <w:rPr>
-          <w:rFonts w:hint="default"/>
-          <w:sz w:val="28"/>
-          <w:szCs w:val="28"/>
-        </w:rPr>
-        <w:t>Context, Firebase</w:t>
-      </w:r>
-      <w:r>
-        <w:rPr>
-          <w:rFonts w:hint="default"/>
-          <w:sz w:val="28"/>
-          <w:szCs w:val="28"/>
-          <w:lang w:val="tr-TR"/>
-        </w:rPr>
-        <w:t>, Tailwind,</w:t>
+        <w:t xml:space="preserve">I am writing to apply for the Frontend Developer position. My resume includes all my personal information, my </w:t>
       </w:r>
       <w:bookmarkStart w:id="0" w:name="_GoBack"/>
       <w:bookmarkEnd w:id="0"/>
@@ -281,118 +97,170 @@
           <w:rFonts w:hint="default"/>
           <w:sz w:val="28"/>
           <w:szCs w:val="28"/>
-        </w:rPr>
-        <w:t xml:space="preserve"> Bootstrap, Mui etc.</w:t>
-      </w:r>
-      <w:r>
-        <w:rPr>
-          <w:rFonts w:hint="default"/>
-          <w:sz w:val="28"/>
-          <w:szCs w:val="28"/>
-          <w:lang w:val="tr-TR"/>
-        </w:rPr>
-        <w:t xml:space="preserve"> and developed applications with them. Currently learning Typescript.  </w:t>
-      </w:r>
-      <w:r>
-        <w:rPr>
-          <w:rFonts w:hint="default"/>
-          <w:sz w:val="28"/>
-          <w:szCs w:val="28"/>
-        </w:rPr>
-        <w:t xml:space="preserve">My main goal with </w:t>
-      </w:r>
-      <w:r>
-        <w:rPr>
-          <w:rFonts w:hint="default"/>
-          <w:sz w:val="28"/>
-          <w:szCs w:val="28"/>
-          <w:lang w:val="tr-TR"/>
-        </w:rPr>
-        <w:t>the</w:t>
-      </w:r>
-      <w:r>
-        <w:rPr>
-          <w:rFonts w:hint="default"/>
-          <w:sz w:val="28"/>
-          <w:szCs w:val="28"/>
-        </w:rPr>
-        <w:t xml:space="preserve"> </w:t>
-      </w:r>
-      <w:r>
-        <w:rPr>
-          <w:rFonts w:hint="default"/>
-          <w:sz w:val="28"/>
-          <w:szCs w:val="28"/>
-          <w:lang w:val="tr-TR"/>
-        </w:rPr>
-        <w:t xml:space="preserve">IT </w:t>
-      </w:r>
-      <w:r>
-        <w:rPr>
-          <w:rFonts w:hint="default"/>
-          <w:sz w:val="28"/>
-          <w:szCs w:val="28"/>
-        </w:rPr>
-        <w:t>job, while being %100 fruitful to the company, to develop my abilities to be a better dev</w:t>
-      </w:r>
-      <w:r>
-        <w:rPr>
-          <w:rFonts w:hint="default"/>
-          <w:sz w:val="28"/>
-          <w:szCs w:val="28"/>
-          <w:lang w:val="tr-TR"/>
-        </w:rPr>
-        <w:t>eloper</w:t>
-      </w:r>
-      <w:r>
-        <w:rPr>
-          <w:rFonts w:hint="default"/>
-          <w:sz w:val="28"/>
-          <w:szCs w:val="28"/>
-        </w:rPr>
-        <w:t xml:space="preserve">, stay up-to-date with </w:t>
-      </w:r>
-      <w:r>
-        <w:rPr>
-          <w:rFonts w:hint="default"/>
-          <w:sz w:val="28"/>
-          <w:szCs w:val="28"/>
-          <w:lang w:val="tr-TR"/>
-        </w:rPr>
-        <w:t>F</w:t>
-      </w:r>
-      <w:r>
-        <w:rPr>
-          <w:rFonts w:hint="default"/>
-          <w:sz w:val="28"/>
-          <w:szCs w:val="28"/>
-        </w:rPr>
-        <w:t xml:space="preserve">rontend development tools, and have a deeper insight on the </w:t>
-      </w:r>
-      <w:r>
-        <w:rPr>
-          <w:rFonts w:hint="default"/>
-          <w:sz w:val="28"/>
-          <w:szCs w:val="28"/>
-          <w:lang w:val="tr-TR"/>
-        </w:rPr>
-        <w:t xml:space="preserve">complete </w:t>
-      </w:r>
-      <w:r>
-        <w:rPr>
-          <w:rFonts w:hint="default"/>
-          <w:sz w:val="28"/>
-          <w:szCs w:val="28"/>
-        </w:rPr>
-        <w:t>development process.</w:t>
-      </w:r>
-    </w:p>
-    <w:p>
-      <w:pPr>
-        <w:rPr>
-          <w:rFonts w:hint="default"/>
-          <w:sz w:val="28"/>
-          <w:szCs w:val="28"/>
+          <w:lang w:val="tr-TR"/>
+        </w:rPr>
+        <w:t>certification, and project details.</w:t>
+      </w:r>
+    </w:p>
+    <w:p>
+      <w:pPr>
+        <w:rPr>
+          <w:rFonts w:hint="default"/>
+          <w:sz w:val="28"/>
+          <w:szCs w:val="28"/>
+          <w:lang w:val="tr-TR"/>
+        </w:rPr>
+      </w:pPr>
+    </w:p>
+    <w:p>
+      <w:pPr>
+        <w:rPr>
+          <w:rFonts w:hint="default"/>
+          <w:sz w:val="28"/>
+          <w:szCs w:val="28"/>
+          <w:lang w:val="tr-TR"/>
+        </w:rPr>
+      </w:pPr>
+      <w:r>
+        <w:rPr>
+          <w:rFonts w:hint="default"/>
+          <w:sz w:val="28"/>
+          <w:szCs w:val="28"/>
+          <w:lang w:val="tr-TR"/>
+        </w:rPr>
+        <w:t>I believe that my technical experience, education, and personal qualities make me a suitable candidate for the position.</w:t>
+      </w:r>
+    </w:p>
+    <w:p>
+      <w:pPr>
+        <w:rPr>
+          <w:rFonts w:hint="default"/>
+          <w:sz w:val="28"/>
+          <w:szCs w:val="28"/>
+          <w:lang w:val="tr-TR"/>
+        </w:rPr>
+      </w:pPr>
+    </w:p>
+    <w:p>
+      <w:pPr>
+        <w:rPr>
+          <w:rFonts w:hint="default"/>
+          <w:sz w:val="28"/>
+          <w:szCs w:val="28"/>
+          <w:lang w:val="tr-TR"/>
+        </w:rPr>
+      </w:pPr>
+      <w:r>
+        <w:rPr>
+          <w:rFonts w:hint="default"/>
+          <w:sz w:val="28"/>
+          <w:szCs w:val="28"/>
+          <w:lang w:val="tr-TR"/>
+        </w:rPr>
+        <w:tab/>
+      </w:r>
+      <w:r>
+        <w:rPr>
+          <w:rFonts w:hint="default"/>
+          <w:sz w:val="28"/>
+          <w:szCs w:val="28"/>
+          <w:lang w:val="tr-TR"/>
+        </w:rPr>
+        <w:t>-I've designed and developed Js and React.js applications.</w:t>
+      </w:r>
+    </w:p>
+    <w:p>
+      <w:pPr>
+        <w:rPr>
+          <w:rFonts w:hint="default"/>
+          <w:sz w:val="28"/>
+          <w:szCs w:val="28"/>
+          <w:lang w:val="tr-TR"/>
+        </w:rPr>
+      </w:pPr>
+      <w:r>
+        <w:rPr>
+          <w:rFonts w:hint="default"/>
+          <w:sz w:val="28"/>
+          <w:szCs w:val="28"/>
+          <w:lang w:val="tr-TR"/>
+        </w:rPr>
+        <w:tab/>
+      </w:r>
+      <w:r>
+        <w:rPr>
+          <w:rFonts w:hint="default"/>
+          <w:sz w:val="28"/>
+          <w:szCs w:val="28"/>
+          <w:lang w:val="tr-TR"/>
+        </w:rPr>
+        <w:t>-I'm eager to work for excellence.</w:t>
+      </w:r>
+    </w:p>
+    <w:p>
+      <w:pPr>
+        <w:rPr>
+          <w:rFonts w:hint="default"/>
+          <w:sz w:val="28"/>
+          <w:szCs w:val="28"/>
+          <w:lang w:val="tr-TR"/>
+        </w:rPr>
+      </w:pPr>
+      <w:r>
+        <w:rPr>
+          <w:rFonts w:hint="default"/>
+          <w:sz w:val="28"/>
+          <w:szCs w:val="28"/>
+          <w:lang w:val="tr-TR"/>
+        </w:rPr>
+        <w:tab/>
+      </w:r>
+      <w:r>
+        <w:rPr>
+          <w:rFonts w:hint="default"/>
+          <w:sz w:val="28"/>
+          <w:szCs w:val="28"/>
+          <w:lang w:val="tr-TR"/>
+        </w:rPr>
+        <w:t>-My communication and research abilities will help me in this way.</w:t>
+      </w:r>
+    </w:p>
+    <w:p>
+      <w:pPr>
+        <w:rPr>
+          <w:rFonts w:hint="default"/>
+          <w:sz w:val="28"/>
+          <w:szCs w:val="28"/>
+          <w:lang w:val="tr-TR"/>
+        </w:rPr>
+      </w:pPr>
+    </w:p>
+    <w:p>
+      <w:pPr>
+        <w:rPr>
+          <w:rFonts w:hint="default"/>
+          <w:sz w:val="28"/>
+          <w:szCs w:val="28"/>
+          <w:lang w:val="tr-TR"/>
+        </w:rPr>
+      </w:pPr>
+      <w:r>
+        <w:rPr>
+          <w:rFonts w:hint="default"/>
+          <w:sz w:val="28"/>
+          <w:szCs w:val="28"/>
+          <w:lang w:val="tr-TR"/>
+        </w:rPr>
+        <w:t>I learned  Js, React.js, Redux, Context, Firebase, Tailwind, Bootstrap, Mui, etc., and developed applications with them. Currently learning Typescript.  My main goal with the IT job, while being %100 fruitful to the company, to develop my abilities to be a better developer, stay up-to-date with Frontend development tools, and have a deeper insight into the complete development process.</w:t>
+      </w:r>
+    </w:p>
+    <w:p>
+      <w:pPr>
+        <w:rPr>
+          <w:rFonts w:hint="default"/>
+          <w:sz w:val="28"/>
+          <w:szCs w:val="28"/>
+          <w:lang w:val="tr-TR"/>
         </w:rPr>
       </w:pPr>
     </w:p>
